--- a/doc/Wlopera-Shop.docx
+++ b/doc/Wlopera-Shop.docx
@@ -2855,8 +2855,6 @@
           <w:shd w:val="clear" w:fill="2D3135"/>
         </w:rPr>
       </w:pPr>
-      <w:bookmarkStart w:id="0" w:name="_GoBack"/>
-      <w:bookmarkEnd w:id="0"/>
     </w:p>
     <w:p>
       <w:pPr>
@@ -3085,7 +3083,734 @@
           <w:lang w:val="es-PA"/>
         </w:rPr>
       </w:pPr>
-    </w:p>
+      <w:r>
+        <w:rPr>
+          <w:rFonts w:hint="default"/>
+          <w:lang w:val="es-PA"/>
+        </w:rPr>
+        <w:br w:type="page"/>
+      </w:r>
+    </w:p>
+    <w:p>
+      <w:pPr>
+        <w:pStyle w:val="2"/>
+        <w:rPr>
+          <w:rFonts w:hint="default" w:ascii="var(--ifm-heading-font-family)" w:hAnsi="var(--ifm-heading-font-family)"/>
+          <w:lang w:val="es-PA"/>
+        </w:rPr>
+      </w:pPr>
+      <w:r>
+        <w:rPr>
+          <w:rFonts w:hint="default" w:ascii="var(--ifm-heading-font-family)" w:hAnsi="var(--ifm-heading-font-family)"/>
+          <w:lang w:val="es-PA"/>
+        </w:rPr>
+        <w:t>Detalles del producto</w:t>
+      </w:r>
+    </w:p>
+    <w:p>
+      <w:pPr>
+        <w:rPr>
+          <w:rFonts w:hint="default" w:ascii="var(--ifm-heading-font-family)" w:hAnsi="var(--ifm-heading-font-family)"/>
+          <w:lang w:val="es-PA"/>
+        </w:rPr>
+      </w:pPr>
+    </w:p>
+    <w:p>
+      <w:pPr>
+        <w:rPr>
+          <w:rFonts w:hint="default" w:ascii="var(--ifm-heading-font-family)" w:hAnsi="var(--ifm-heading-font-family)"/>
+          <w:lang w:val="es-PA"/>
+        </w:rPr>
+      </w:pPr>
+      <w:r>
+        <w:rPr>
+          <w:rFonts w:hint="default" w:ascii="var(--ifm-heading-font-family)" w:hAnsi="var(--ifm-heading-font-family)"/>
+          <w:lang w:val="es-PA"/>
+        </w:rPr>
+        <w:t>Crear lógica para mostrar detalles del producto</w:t>
+      </w:r>
+    </w:p>
+    <w:p>
+      <w:pPr>
+        <w:rPr>
+          <w:rFonts w:hint="default" w:ascii="var(--ifm-heading-font-family)" w:hAnsi="var(--ifm-heading-font-family)"/>
+          <w:lang w:val="es-PA"/>
+        </w:rPr>
+      </w:pPr>
+    </w:p>
+    <w:p>
+      <w:pPr>
+        <w:rPr>
+          <w:rFonts w:hint="default" w:ascii="var(--ifm-heading-font-family)" w:hAnsi="var(--ifm-heading-font-family)"/>
+          <w:lang w:val="es-PA"/>
+        </w:rPr>
+      </w:pPr>
+      <w:r>
+        <w:drawing>
+          <wp:inline distT="0" distB="0" distL="114300" distR="114300">
+            <wp:extent cx="3996055" cy="1724660"/>
+            <wp:effectExtent l="12700" t="12700" r="14605" b="15240"/>
+            <wp:docPr id="6" name="Picture 1"/>
+            <wp:cNvGraphicFramePr>
+              <a:graphicFrameLocks xmlns:a="http://schemas.openxmlformats.org/drawingml/2006/main" noChangeAspect="1"/>
+            </wp:cNvGraphicFramePr>
+            <a:graphic xmlns:a="http://schemas.openxmlformats.org/drawingml/2006/main">
+              <a:graphicData uri="http://schemas.openxmlformats.org/drawingml/2006/picture">
+                <pic:pic xmlns:pic="http://schemas.openxmlformats.org/drawingml/2006/picture">
+                  <pic:nvPicPr>
+                    <pic:cNvPr id="6" name="Picture 1"/>
+                    <pic:cNvPicPr>
+                      <a:picLocks noChangeAspect="1"/>
+                    </pic:cNvPicPr>
+                  </pic:nvPicPr>
+                  <pic:blipFill>
+                    <a:blip r:embed="rId15"/>
+                    <a:stretch>
+                      <a:fillRect/>
+                    </a:stretch>
+                  </pic:blipFill>
+                  <pic:spPr>
+                    <a:xfrm>
+                      <a:off x="0" y="0"/>
+                      <a:ext cx="3996055" cy="1724660"/>
+                    </a:xfrm>
+                    <a:prstGeom prst="rect">
+                      <a:avLst/>
+                    </a:prstGeom>
+                    <a:noFill/>
+                    <a:ln w="12700" cmpd="sng">
+                      <a:solidFill>
+                        <a:schemeClr val="accent1">
+                          <a:shade val="50000"/>
+                        </a:schemeClr>
+                      </a:solidFill>
+                      <a:prstDash val="solid"/>
+                    </a:ln>
+                  </pic:spPr>
+                </pic:pic>
+              </a:graphicData>
+            </a:graphic>
+          </wp:inline>
+        </w:drawing>
+      </w:r>
+    </w:p>
+    <w:p>
+      <w:pPr>
+        <w:rPr>
+          <w:rFonts w:hint="default"/>
+          <w:lang w:val="es-PA"/>
+        </w:rPr>
+      </w:pPr>
+    </w:p>
+    <w:p>
+      <w:pPr>
+        <w:rPr>
+          <w:rFonts w:hint="default"/>
+          <w:lang w:val="es-PA"/>
+        </w:rPr>
+      </w:pPr>
+    </w:p>
+    <w:p>
+      <w:pPr>
+        <w:pStyle w:val="2"/>
+        <w:rPr>
+          <w:rFonts w:hint="default" w:ascii="var(--ifm-heading-font-family)" w:hAnsi="var(--ifm-heading-font-family)"/>
+          <w:lang w:val="es-PA"/>
+        </w:rPr>
+      </w:pPr>
+      <w:r>
+        <w:rPr>
+          <w:rFonts w:hint="default" w:ascii="var(--ifm-heading-font-family)" w:hAnsi="var(--ifm-heading-font-family)"/>
+          <w:lang w:val="es-PA"/>
+        </w:rPr>
+        <w:t>Crear SlideShow</w:t>
+      </w:r>
+    </w:p>
+    <w:p>
+      <w:pPr>
+        <w:rPr>
+          <w:rFonts w:hint="default" w:ascii="var(--ifm-heading-font-family)" w:hAnsi="var(--ifm-heading-font-family)"/>
+          <w:lang w:val="es-PA"/>
+        </w:rPr>
+      </w:pPr>
+    </w:p>
+    <w:p>
+      <w:pPr>
+        <w:rPr>
+          <w:rFonts w:hint="default" w:ascii="var(--ifm-heading-font-family)" w:hAnsi="var(--ifm-heading-font-family)"/>
+          <w:lang w:val="es-PA"/>
+        </w:rPr>
+      </w:pPr>
+      <w:r>
+        <w:rPr>
+          <w:rFonts w:hint="default" w:ascii="var(--ifm-heading-font-family)" w:hAnsi="var(--ifm-heading-font-family)"/>
+          <w:lang w:val="es-PA"/>
+        </w:rPr>
+        <w:t xml:space="preserve">Uso de librería SwiperJS </w:t>
+      </w:r>
+    </w:p>
+    <w:p>
+      <w:pPr>
+        <w:rPr>
+          <w:rFonts w:hint="default" w:ascii="var(--ifm-heading-font-family)" w:hAnsi="var(--ifm-heading-font-family)"/>
+          <w:lang w:val="es-PA"/>
+        </w:rPr>
+      </w:pPr>
+    </w:p>
+    <w:p>
+      <w:pPr>
+        <w:rPr>
+          <w:rFonts w:hint="default" w:ascii="var(--ifm-heading-font-family)" w:hAnsi="var(--ifm-heading-font-family)"/>
+          <w:lang w:val="es-PA"/>
+        </w:rPr>
+      </w:pPr>
+      <w:r>
+        <w:rPr>
+          <w:rFonts w:hint="default" w:ascii="var(--ifm-heading-font-family)" w:hAnsi="var(--ifm-heading-font-family)"/>
+          <w:lang w:val="es-PA"/>
+        </w:rPr>
+        <w:fldChar w:fldCharType="begin"/>
+      </w:r>
+      <w:r>
+        <w:rPr>
+          <w:rFonts w:hint="default" w:ascii="var(--ifm-heading-font-family)" w:hAnsi="var(--ifm-heading-font-family)"/>
+          <w:lang w:val="es-PA"/>
+        </w:rPr>
+        <w:instrText xml:space="preserve"> HYPERLINK "https://swiperjs.com/" </w:instrText>
+      </w:r>
+      <w:r>
+        <w:rPr>
+          <w:rFonts w:hint="default" w:ascii="var(--ifm-heading-font-family)" w:hAnsi="var(--ifm-heading-font-family)"/>
+          <w:lang w:val="es-PA"/>
+        </w:rPr>
+        <w:fldChar w:fldCharType="separate"/>
+      </w:r>
+      <w:r>
+        <w:rPr>
+          <w:rStyle w:val="10"/>
+          <w:rFonts w:hint="default" w:ascii="var(--ifm-heading-font-family)" w:hAnsi="var(--ifm-heading-font-family)"/>
+          <w:lang w:val="es-PA"/>
+        </w:rPr>
+        <w:t>https://swiperjs.com/</w:t>
+      </w:r>
+      <w:r>
+        <w:rPr>
+          <w:rFonts w:hint="default" w:ascii="var(--ifm-heading-font-family)" w:hAnsi="var(--ifm-heading-font-family)"/>
+          <w:lang w:val="es-PA"/>
+        </w:rPr>
+        <w:fldChar w:fldCharType="end"/>
+      </w:r>
+      <w:r>
+        <w:rPr>
+          <w:rFonts w:hint="default" w:ascii="var(--ifm-heading-font-family)" w:hAnsi="var(--ifm-heading-font-family)"/>
+          <w:lang w:val="es-PA"/>
+        </w:rPr>
+        <w:t xml:space="preserve"> </w:t>
+      </w:r>
+    </w:p>
+    <w:p>
+      <w:pPr>
+        <w:rPr>
+          <w:rFonts w:hint="default" w:ascii="var(--ifm-heading-font-family)" w:hAnsi="var(--ifm-heading-font-family)"/>
+          <w:lang w:val="es-PA"/>
+        </w:rPr>
+      </w:pPr>
+    </w:p>
+    <w:p>
+      <w:pPr>
+        <w:rPr>
+          <w:rFonts w:hint="default" w:ascii="var(--ifm-heading-font-family)" w:hAnsi="var(--ifm-heading-font-family)"/>
+          <w:lang w:val="es-PA"/>
+        </w:rPr>
+      </w:pPr>
+      <w:r>
+        <w:drawing>
+          <wp:inline distT="0" distB="0" distL="114300" distR="114300">
+            <wp:extent cx="4079875" cy="2085975"/>
+            <wp:effectExtent l="12700" t="12700" r="22225" b="19685"/>
+            <wp:docPr id="7" name="Picture 2"/>
+            <wp:cNvGraphicFramePr>
+              <a:graphicFrameLocks xmlns:a="http://schemas.openxmlformats.org/drawingml/2006/main" noChangeAspect="1"/>
+            </wp:cNvGraphicFramePr>
+            <a:graphic xmlns:a="http://schemas.openxmlformats.org/drawingml/2006/main">
+              <a:graphicData uri="http://schemas.openxmlformats.org/drawingml/2006/picture">
+                <pic:pic xmlns:pic="http://schemas.openxmlformats.org/drawingml/2006/picture">
+                  <pic:nvPicPr>
+                    <pic:cNvPr id="7" name="Picture 2"/>
+                    <pic:cNvPicPr>
+                      <a:picLocks noChangeAspect="1"/>
+                    </pic:cNvPicPr>
+                  </pic:nvPicPr>
+                  <pic:blipFill>
+                    <a:blip r:embed="rId16"/>
+                    <a:stretch>
+                      <a:fillRect/>
+                    </a:stretch>
+                  </pic:blipFill>
+                  <pic:spPr>
+                    <a:xfrm>
+                      <a:off x="0" y="0"/>
+                      <a:ext cx="4079875" cy="2085975"/>
+                    </a:xfrm>
+                    <a:prstGeom prst="rect">
+                      <a:avLst/>
+                    </a:prstGeom>
+                    <a:noFill/>
+                    <a:ln w="12700" cmpd="sng">
+                      <a:solidFill>
+                        <a:schemeClr val="accent1">
+                          <a:shade val="50000"/>
+                        </a:schemeClr>
+                      </a:solidFill>
+                      <a:prstDash val="solid"/>
+                    </a:ln>
+                  </pic:spPr>
+                </pic:pic>
+              </a:graphicData>
+            </a:graphic>
+          </wp:inline>
+        </w:drawing>
+      </w:r>
+    </w:p>
+    <w:p>
+      <w:pPr>
+        <w:rPr>
+          <w:rFonts w:hint="default" w:ascii="var(--ifm-heading-font-family)" w:hAnsi="var(--ifm-heading-font-family)"/>
+          <w:lang w:val="es-PA"/>
+        </w:rPr>
+      </w:pPr>
+    </w:p>
+    <w:p>
+      <w:r>
+        <w:drawing>
+          <wp:inline distT="0" distB="0" distL="114300" distR="114300">
+            <wp:extent cx="4079875" cy="1923415"/>
+            <wp:effectExtent l="12700" t="12700" r="22225" b="14605"/>
+            <wp:docPr id="9" name="Picture 3"/>
+            <wp:cNvGraphicFramePr>
+              <a:graphicFrameLocks xmlns:a="http://schemas.openxmlformats.org/drawingml/2006/main" noChangeAspect="1"/>
+            </wp:cNvGraphicFramePr>
+            <a:graphic xmlns:a="http://schemas.openxmlformats.org/drawingml/2006/main">
+              <a:graphicData uri="http://schemas.openxmlformats.org/drawingml/2006/picture">
+                <pic:pic xmlns:pic="http://schemas.openxmlformats.org/drawingml/2006/picture">
+                  <pic:nvPicPr>
+                    <pic:cNvPr id="9" name="Picture 3"/>
+                    <pic:cNvPicPr>
+                      <a:picLocks noChangeAspect="1"/>
+                    </pic:cNvPicPr>
+                  </pic:nvPicPr>
+                  <pic:blipFill>
+                    <a:blip r:embed="rId17"/>
+                    <a:stretch>
+                      <a:fillRect/>
+                    </a:stretch>
+                  </pic:blipFill>
+                  <pic:spPr>
+                    <a:xfrm>
+                      <a:off x="0" y="0"/>
+                      <a:ext cx="4079875" cy="1923415"/>
+                    </a:xfrm>
+                    <a:prstGeom prst="rect">
+                      <a:avLst/>
+                    </a:prstGeom>
+                    <a:noFill/>
+                    <a:ln w="12700" cmpd="sng">
+                      <a:solidFill>
+                        <a:schemeClr val="accent1">
+                          <a:shade val="50000"/>
+                        </a:schemeClr>
+                      </a:solidFill>
+                      <a:prstDash val="solid"/>
+                    </a:ln>
+                  </pic:spPr>
+                </pic:pic>
+              </a:graphicData>
+            </a:graphic>
+          </wp:inline>
+        </w:drawing>
+      </w:r>
+    </w:p>
+    <w:p/>
+    <w:p>
+      <w:pPr>
+        <w:rPr>
+          <w:rFonts w:hint="default"/>
+          <w:lang w:val="es-PA"/>
+        </w:rPr>
+      </w:pPr>
+      <w:r>
+        <w:rPr>
+          <w:rFonts w:hint="default"/>
+          <w:lang w:val="es-PA"/>
+        </w:rPr>
+        <w:br w:type="page"/>
+      </w:r>
+    </w:p>
+    <w:p>
+      <w:pPr>
+        <w:pStyle w:val="2"/>
+        <w:rPr>
+          <w:rFonts w:hint="default" w:ascii="var(--ifm-heading-font-family)" w:hAnsi="var(--ifm-heading-font-family)"/>
+          <w:lang w:val="es-PA"/>
+        </w:rPr>
+      </w:pPr>
+      <w:r>
+        <w:rPr>
+          <w:rFonts w:hint="default" w:ascii="var(--ifm-heading-font-family)" w:hAnsi="var(--ifm-heading-font-family)"/>
+          <w:lang w:val="es-PA"/>
+        </w:rPr>
+        <w:t>Salida:</w:t>
+      </w:r>
+    </w:p>
+    <w:p>
+      <w:pPr>
+        <w:rPr>
+          <w:rFonts w:hint="default"/>
+          <w:lang w:val="es-PA"/>
+        </w:rPr>
+      </w:pPr>
+    </w:p>
+    <w:p>
+      <w:bookmarkStart w:id="0" w:name="_GoBack"/>
+      <w:r>
+        <w:drawing>
+          <wp:inline distT="0" distB="0" distL="114300" distR="114300">
+            <wp:extent cx="5271770" cy="2217420"/>
+            <wp:effectExtent l="12700" t="12700" r="19050" b="25400"/>
+            <wp:docPr id="14" name="Picture 8"/>
+            <wp:cNvGraphicFramePr>
+              <a:graphicFrameLocks xmlns:a="http://schemas.openxmlformats.org/drawingml/2006/main" noChangeAspect="1"/>
+            </wp:cNvGraphicFramePr>
+            <a:graphic xmlns:a="http://schemas.openxmlformats.org/drawingml/2006/main">
+              <a:graphicData uri="http://schemas.openxmlformats.org/drawingml/2006/picture">
+                <pic:pic xmlns:pic="http://schemas.openxmlformats.org/drawingml/2006/picture">
+                  <pic:nvPicPr>
+                    <pic:cNvPr id="14" name="Picture 8"/>
+                    <pic:cNvPicPr>
+                      <a:picLocks noChangeAspect="1"/>
+                    </pic:cNvPicPr>
+                  </pic:nvPicPr>
+                  <pic:blipFill>
+                    <a:blip r:embed="rId18"/>
+                    <a:stretch>
+                      <a:fillRect/>
+                    </a:stretch>
+                  </pic:blipFill>
+                  <pic:spPr>
+                    <a:xfrm>
+                      <a:off x="0" y="0"/>
+                      <a:ext cx="5271770" cy="2217420"/>
+                    </a:xfrm>
+                    <a:prstGeom prst="rect">
+                      <a:avLst/>
+                    </a:prstGeom>
+                    <a:noFill/>
+                    <a:ln w="12700" cmpd="sng">
+                      <a:solidFill>
+                        <a:schemeClr val="accent1">
+                          <a:shade val="50000"/>
+                        </a:schemeClr>
+                      </a:solidFill>
+                      <a:prstDash val="solid"/>
+                    </a:ln>
+                  </pic:spPr>
+                </pic:pic>
+              </a:graphicData>
+            </a:graphic>
+          </wp:inline>
+        </w:drawing>
+      </w:r>
+      <w:bookmarkEnd w:id="0"/>
+    </w:p>
+    <w:p>
+      <w:pPr>
+        <w:rPr>
+          <w:rFonts w:hint="default"/>
+          <w:lang w:val="es-PA"/>
+        </w:rPr>
+      </w:pPr>
+    </w:p>
+    <w:p>
+      <w:pPr>
+        <w:rPr>
+          <w:rFonts w:hint="default"/>
+          <w:lang w:val="es-PA"/>
+        </w:rPr>
+      </w:pPr>
+      <w:r>
+        <w:rPr>
+          <w:rFonts w:hint="default"/>
+          <w:lang w:val="es-PA"/>
+        </w:rPr>
+        <w:t>Formato Destop</w:t>
+      </w:r>
+    </w:p>
+    <w:p>
+      <w:pPr>
+        <w:rPr>
+          <w:rFonts w:hint="default"/>
+          <w:lang w:val="es-PA"/>
+        </w:rPr>
+      </w:pPr>
+    </w:p>
+    <w:p>
+      <w:pPr>
+        <w:rPr>
+          <w:rFonts w:hint="default"/>
+          <w:lang w:val="es-PA"/>
+        </w:rPr>
+      </w:pPr>
+      <w:r>
+        <w:drawing>
+          <wp:inline distT="0" distB="0" distL="114300" distR="114300">
+            <wp:extent cx="4608830" cy="3563620"/>
+            <wp:effectExtent l="12700" t="12700" r="26670" b="20320"/>
+            <wp:docPr id="13" name="Picture 7"/>
+            <wp:cNvGraphicFramePr>
+              <a:graphicFrameLocks xmlns:a="http://schemas.openxmlformats.org/drawingml/2006/main" noChangeAspect="1"/>
+            </wp:cNvGraphicFramePr>
+            <a:graphic xmlns:a="http://schemas.openxmlformats.org/drawingml/2006/main">
+              <a:graphicData uri="http://schemas.openxmlformats.org/drawingml/2006/picture">
+                <pic:pic xmlns:pic="http://schemas.openxmlformats.org/drawingml/2006/picture">
+                  <pic:nvPicPr>
+                    <pic:cNvPr id="13" name="Picture 7"/>
+                    <pic:cNvPicPr>
+                      <a:picLocks noChangeAspect="1"/>
+                    </pic:cNvPicPr>
+                  </pic:nvPicPr>
+                  <pic:blipFill>
+                    <a:blip r:embed="rId19"/>
+                    <a:stretch>
+                      <a:fillRect/>
+                    </a:stretch>
+                  </pic:blipFill>
+                  <pic:spPr>
+                    <a:xfrm>
+                      <a:off x="0" y="0"/>
+                      <a:ext cx="4608830" cy="3563620"/>
+                    </a:xfrm>
+                    <a:prstGeom prst="rect">
+                      <a:avLst/>
+                    </a:prstGeom>
+                    <a:noFill/>
+                    <a:ln w="12700" cmpd="sng">
+                      <a:solidFill>
+                        <a:schemeClr val="accent1">
+                          <a:shade val="50000"/>
+                        </a:schemeClr>
+                      </a:solidFill>
+                      <a:prstDash val="solid"/>
+                    </a:ln>
+                  </pic:spPr>
+                </pic:pic>
+              </a:graphicData>
+            </a:graphic>
+          </wp:inline>
+        </w:drawing>
+      </w:r>
+    </w:p>
+    <w:p>
+      <w:pPr>
+        <w:rPr>
+          <w:rFonts w:hint="default"/>
+          <w:lang w:val="es-PA"/>
+        </w:rPr>
+      </w:pPr>
+    </w:p>
+    <w:p>
+      <w:r>
+        <w:drawing>
+          <wp:inline distT="0" distB="0" distL="114300" distR="114300">
+            <wp:extent cx="4626610" cy="3174365"/>
+            <wp:effectExtent l="12700" t="12700" r="24130" b="13335"/>
+            <wp:docPr id="10" name="Picture 4"/>
+            <wp:cNvGraphicFramePr>
+              <a:graphicFrameLocks xmlns:a="http://schemas.openxmlformats.org/drawingml/2006/main" noChangeAspect="1"/>
+            </wp:cNvGraphicFramePr>
+            <a:graphic xmlns:a="http://schemas.openxmlformats.org/drawingml/2006/main">
+              <a:graphicData uri="http://schemas.openxmlformats.org/drawingml/2006/picture">
+                <pic:pic xmlns:pic="http://schemas.openxmlformats.org/drawingml/2006/picture">
+                  <pic:nvPicPr>
+                    <pic:cNvPr id="10" name="Picture 4"/>
+                    <pic:cNvPicPr>
+                      <a:picLocks noChangeAspect="1"/>
+                    </pic:cNvPicPr>
+                  </pic:nvPicPr>
+                  <pic:blipFill>
+                    <a:blip r:embed="rId20"/>
+                    <a:stretch>
+                      <a:fillRect/>
+                    </a:stretch>
+                  </pic:blipFill>
+                  <pic:spPr>
+                    <a:xfrm>
+                      <a:off x="0" y="0"/>
+                      <a:ext cx="4626610" cy="3174365"/>
+                    </a:xfrm>
+                    <a:prstGeom prst="rect">
+                      <a:avLst/>
+                    </a:prstGeom>
+                    <a:noFill/>
+                    <a:ln w="12700" cmpd="sng">
+                      <a:solidFill>
+                        <a:schemeClr val="accent1">
+                          <a:shade val="50000"/>
+                        </a:schemeClr>
+                      </a:solidFill>
+                      <a:prstDash val="solid"/>
+                    </a:ln>
+                  </pic:spPr>
+                </pic:pic>
+              </a:graphicData>
+            </a:graphic>
+          </wp:inline>
+        </w:drawing>
+      </w:r>
+    </w:p>
+    <w:p/>
+    <w:p/>
+    <w:p>
+      <w:pPr>
+        <w:rPr>
+          <w:rFonts w:hint="default"/>
+          <w:lang w:val="es-PA"/>
+        </w:rPr>
+      </w:pPr>
+      <w:r>
+        <w:rPr>
+          <w:rFonts w:hint="default"/>
+          <w:lang w:val="es-PA"/>
+        </w:rPr>
+        <w:br w:type="page"/>
+      </w:r>
+    </w:p>
+    <w:p>
+      <w:pPr>
+        <w:rPr>
+          <w:rFonts w:hint="default"/>
+          <w:lang w:val="es-PA"/>
+        </w:rPr>
+      </w:pPr>
+      <w:r>
+        <w:rPr>
+          <w:rFonts w:hint="default"/>
+          <w:lang w:val="es-PA"/>
+        </w:rPr>
+        <w:t>Formato Mobile</w:t>
+      </w:r>
+    </w:p>
+    <w:p>
+      <w:pPr>
+        <w:rPr>
+          <w:rFonts w:hint="default"/>
+          <w:lang w:val="es-PA"/>
+        </w:rPr>
+      </w:pPr>
+      <w:r>
+        <w:drawing>
+          <wp:inline distT="0" distB="0" distL="114300" distR="114300">
+            <wp:extent cx="2299335" cy="2586355"/>
+            <wp:effectExtent l="12700" t="12700" r="19685" b="22225"/>
+            <wp:docPr id="11" name="Picture 5"/>
+            <wp:cNvGraphicFramePr>
+              <a:graphicFrameLocks xmlns:a="http://schemas.openxmlformats.org/drawingml/2006/main" noChangeAspect="1"/>
+            </wp:cNvGraphicFramePr>
+            <a:graphic xmlns:a="http://schemas.openxmlformats.org/drawingml/2006/main">
+              <a:graphicData uri="http://schemas.openxmlformats.org/drawingml/2006/picture">
+                <pic:pic xmlns:pic="http://schemas.openxmlformats.org/drawingml/2006/picture">
+                  <pic:nvPicPr>
+                    <pic:cNvPr id="11" name="Picture 5"/>
+                    <pic:cNvPicPr>
+                      <a:picLocks noChangeAspect="1"/>
+                    </pic:cNvPicPr>
+                  </pic:nvPicPr>
+                  <pic:blipFill>
+                    <a:blip r:embed="rId21"/>
+                    <a:stretch>
+                      <a:fillRect/>
+                    </a:stretch>
+                  </pic:blipFill>
+                  <pic:spPr>
+                    <a:xfrm>
+                      <a:off x="0" y="0"/>
+                      <a:ext cx="2299335" cy="2586355"/>
+                    </a:xfrm>
+                    <a:prstGeom prst="rect">
+                      <a:avLst/>
+                    </a:prstGeom>
+                    <a:noFill/>
+                    <a:ln w="12700" cmpd="sng">
+                      <a:solidFill>
+                        <a:schemeClr val="accent1">
+                          <a:shade val="50000"/>
+                        </a:schemeClr>
+                      </a:solidFill>
+                      <a:prstDash val="solid"/>
+                    </a:ln>
+                  </pic:spPr>
+                </pic:pic>
+              </a:graphicData>
+            </a:graphic>
+          </wp:inline>
+        </w:drawing>
+      </w:r>
+      <w:r>
+        <w:rPr>
+          <w:rFonts w:hint="default"/>
+          <w:lang w:val="es-PA"/>
+        </w:rPr>
+        <w:t xml:space="preserve">  </w:t>
+      </w:r>
+      <w:r>
+        <w:drawing>
+          <wp:inline distT="0" distB="0" distL="114300" distR="114300">
+            <wp:extent cx="2199640" cy="2549525"/>
+            <wp:effectExtent l="28575" t="28575" r="42545" b="43180"/>
+            <wp:docPr id="12" name="Picture 6"/>
+            <wp:cNvGraphicFramePr>
+              <a:graphicFrameLocks xmlns:a="http://schemas.openxmlformats.org/drawingml/2006/main" noChangeAspect="1"/>
+            </wp:cNvGraphicFramePr>
+            <a:graphic xmlns:a="http://schemas.openxmlformats.org/drawingml/2006/main">
+              <a:graphicData uri="http://schemas.openxmlformats.org/drawingml/2006/picture">
+                <pic:pic xmlns:pic="http://schemas.openxmlformats.org/drawingml/2006/picture">
+                  <pic:nvPicPr>
+                    <pic:cNvPr id="12" name="Picture 6"/>
+                    <pic:cNvPicPr>
+                      <a:picLocks noChangeAspect="1"/>
+                    </pic:cNvPicPr>
+                  </pic:nvPicPr>
+                  <pic:blipFill>
+                    <a:blip r:embed="rId22"/>
+                    <a:stretch>
+                      <a:fillRect/>
+                    </a:stretch>
+                  </pic:blipFill>
+                  <pic:spPr>
+                    <a:xfrm>
+                      <a:off x="0" y="0"/>
+                      <a:ext cx="2199640" cy="2549525"/>
+                    </a:xfrm>
+                    <a:prstGeom prst="rect">
+                      <a:avLst/>
+                    </a:prstGeom>
+                    <a:noFill/>
+                    <a:ln w="28575" cmpd="sng">
+                      <a:solidFill>
+                        <a:schemeClr val="accent1">
+                          <a:shade val="50000"/>
+                        </a:schemeClr>
+                      </a:solidFill>
+                      <a:prstDash val="solid"/>
+                    </a:ln>
+                  </pic:spPr>
+                </pic:pic>
+              </a:graphicData>
+            </a:graphic>
+          </wp:inline>
+        </w:drawing>
+      </w:r>
+    </w:p>
+    <w:p/>
     <w:p>
       <w:pPr>
         <w:rPr>
